--- a/Apresentação 3/C++/algoritmos estruturas equivalencias cpp.docx
+++ b/Apresentação 3/C++/algoritmos estruturas equivalencias cpp.docx
@@ -1415,6 +1415,20 @@
                 <w:lang w:val="en-US"/>
               </w:rPr>
             </w:pPr>
+            <w:proofErr w:type="spellStart"/>
+            <w:r>
+              <w:rPr>
+                <w:lang w:val="en-US"/>
+              </w:rPr>
+              <w:t>cin</w:t>
+            </w:r>
+            <w:proofErr w:type="spellEnd"/>
+            <w:r>
+              <w:rPr>
+                <w:lang w:val="en-US"/>
+              </w:rPr>
+              <w:t xml:space="preserve"> &gt;&gt; n;</w:t>
+            </w:r>
           </w:p>
           <w:p>
             <w:pPr>
@@ -1504,6 +1518,14 @@
               </w:rPr>
               <w:t xml:space="preserve"> &lt;&lt; "Par"</w:t>
             </w:r>
+            <w:r>
+              <w:rPr>
+                <w:lang w:val="en-US"/>
+              </w:rPr>
+              <w:t>;</w:t>
+            </w:r>
+            <w:bookmarkStart w:id="0" w:name="_GoBack"/>
+            <w:bookmarkEnd w:id="0"/>
           </w:p>
           <w:p>
             <w:pPr>
@@ -1605,12 +1627,6 @@
         <w:gridCol w:w="4215"/>
       </w:tblGrid>
       <w:tr>
-        <w:tblPrEx>
-          <w:tblCellMar>
-            <w:top w:w="0" w:type="dxa"/>
-            <w:bottom w:w="0" w:type="dxa"/>
-          </w:tblCellMar>
-        </w:tblPrEx>
         <w:trPr>
           <w:trHeight w:val="7365"/>
         </w:trPr>
@@ -3540,12 +3556,6 @@
         <w:gridCol w:w="3750"/>
       </w:tblGrid>
       <w:tr>
-        <w:tblPrEx>
-          <w:tblCellMar>
-            <w:top w:w="0" w:type="dxa"/>
-            <w:bottom w:w="0" w:type="dxa"/>
-          </w:tblCellMar>
-        </w:tblPrEx>
         <w:trPr>
           <w:trHeight w:val="7005"/>
         </w:trPr>
@@ -3559,31 +3569,28 @@
                 <w:tab w:val="left" w:pos="1781"/>
               </w:tabs>
               <w:spacing w:after="0"/>
-            </w:pPr>
+              <w:rPr>
+                <w:lang w:val="en-US"/>
+              </w:rPr>
+            </w:pPr>
+            <w:r>
+              <w:rPr>
+                <w:lang w:val="en-US"/>
+              </w:rPr>
+              <w:t xml:space="preserve">using namespace </w:t>
+            </w:r>
             <w:proofErr w:type="spellStart"/>
-            <w:proofErr w:type="gramStart"/>
-            <w:r>
-              <w:t>using</w:t>
+            <w:r>
+              <w:rPr>
+                <w:lang w:val="en-US"/>
+              </w:rPr>
+              <w:t>std</w:t>
             </w:r>
             <w:proofErr w:type="spellEnd"/>
-            <w:proofErr w:type="gramEnd"/>
-            <w:r>
-              <w:t xml:space="preserve"> </w:t>
-            </w:r>
-            <w:proofErr w:type="spellStart"/>
-            <w:r>
-              <w:t>namespace</w:t>
-            </w:r>
-            <w:proofErr w:type="spellEnd"/>
-            <w:r>
-              <w:t xml:space="preserve"> </w:t>
-            </w:r>
-            <w:proofErr w:type="spellStart"/>
-            <w:r>
-              <w:t>std</w:t>
-            </w:r>
-            <w:proofErr w:type="spellEnd"/>
-            <w:r>
+            <w:r>
+              <w:rPr>
+                <w:lang w:val="en-US"/>
+              </w:rPr>
               <w:t>;</w:t>
             </w:r>
           </w:p>
@@ -3593,24 +3600,23 @@
                 <w:tab w:val="left" w:pos="1781"/>
               </w:tabs>
               <w:spacing w:after="0"/>
+              <w:rPr>
+                <w:lang w:val="en-US"/>
+              </w:rPr>
             </w:pPr>
             <w:proofErr w:type="spellStart"/>
-            <w:proofErr w:type="gramStart"/>
-            <w:r>
+            <w:r>
+              <w:rPr>
+                <w:lang w:val="en-US"/>
+              </w:rPr>
               <w:t>int</w:t>
             </w:r>
             <w:proofErr w:type="spellEnd"/>
-            <w:proofErr w:type="gramEnd"/>
-            <w:r>
-              <w:t xml:space="preserve"> </w:t>
-            </w:r>
-            <w:proofErr w:type="spellStart"/>
-            <w:r>
-              <w:t>main</w:t>
-            </w:r>
-            <w:proofErr w:type="spellEnd"/>
-            <w:r>
-              <w:t>()</w:t>
+            <w:r>
+              <w:rPr>
+                <w:lang w:val="en-US"/>
+              </w:rPr>
+              <w:t xml:space="preserve"> main()</w:t>
             </w:r>
           </w:p>
           <w:p>
@@ -3646,16 +3652,37 @@
                 <w:tab w:val="left" w:pos="1781"/>
               </w:tabs>
               <w:spacing w:after="0"/>
+              <w:rPr>
+                <w:lang w:val="en-US"/>
+              </w:rPr>
             </w:pPr>
             <w:proofErr w:type="spellStart"/>
-            <w:proofErr w:type="gramStart"/>
-            <w:r>
+            <w:r>
+              <w:rPr>
+                <w:lang w:val="en-US"/>
+              </w:rPr>
               <w:t>int</w:t>
             </w:r>
             <w:proofErr w:type="spellEnd"/>
-            <w:proofErr w:type="gramEnd"/>
-            <w:r>
-              <w:t xml:space="preserve"> i=1;</w:t>
+            <w:r>
+              <w:rPr>
+                <w:lang w:val="en-US"/>
+              </w:rPr>
+              <w:t xml:space="preserve"> </w:t>
+            </w:r>
+            <w:proofErr w:type="spellStart"/>
+            <w:r>
+              <w:rPr>
+                <w:lang w:val="en-US"/>
+              </w:rPr>
+              <w:t>i</w:t>
+            </w:r>
+            <w:proofErr w:type="spellEnd"/>
+            <w:r>
+              <w:rPr>
+                <w:lang w:val="en-US"/>
+              </w:rPr>
+              <w:t>=1;</w:t>
             </w:r>
           </w:p>
           <w:p>
@@ -3664,6 +3691,9 @@
                 <w:tab w:val="left" w:pos="1781"/>
               </w:tabs>
               <w:spacing w:after="0"/>
+              <w:rPr>
+                <w:lang w:val="en-US"/>
+              </w:rPr>
             </w:pPr>
           </w:p>
           <w:p>
@@ -3672,6 +3702,9 @@
                 <w:tab w:val="left" w:pos="1781"/>
               </w:tabs>
               <w:spacing w:after="0"/>
+              <w:rPr>
+                <w:lang w:val="en-US"/>
+              </w:rPr>
             </w:pPr>
           </w:p>
           <w:p>
@@ -3680,6 +3713,9 @@
                 <w:tab w:val="left" w:pos="1781"/>
               </w:tabs>
               <w:spacing w:after="0"/>
+              <w:rPr>
+                <w:lang w:val="en-US"/>
+              </w:rPr>
             </w:pPr>
           </w:p>
           <w:p>
@@ -3688,6 +3724,9 @@
                 <w:tab w:val="left" w:pos="1781"/>
               </w:tabs>
               <w:spacing w:after="0"/>
+              <w:rPr>
+                <w:lang w:val="en-US"/>
+              </w:rPr>
             </w:pPr>
           </w:p>
           <w:p>
@@ -3696,16 +3735,29 @@
                 <w:tab w:val="left" w:pos="1781"/>
               </w:tabs>
               <w:spacing w:after="0"/>
-            </w:pPr>
+              <w:rPr>
+                <w:lang w:val="en-US"/>
+              </w:rPr>
+            </w:pPr>
+            <w:r>
+              <w:rPr>
+                <w:lang w:val="en-US"/>
+              </w:rPr>
+              <w:t>while(</w:t>
+            </w:r>
             <w:proofErr w:type="spellStart"/>
-            <w:proofErr w:type="gramStart"/>
-            <w:r>
-              <w:t>while</w:t>
+            <w:r>
+              <w:rPr>
+                <w:lang w:val="en-US"/>
+              </w:rPr>
+              <w:t>i</w:t>
             </w:r>
             <w:proofErr w:type="spellEnd"/>
-            <w:proofErr w:type="gramEnd"/>
-            <w:r>
-              <w:t>(i&lt;=10){</w:t>
+            <w:r>
+              <w:rPr>
+                <w:lang w:val="en-US"/>
+              </w:rPr>
+              <w:t>&lt;=10){</w:t>
             </w:r>
           </w:p>
           <w:p>
@@ -3714,6 +3766,9 @@
                 <w:tab w:val="left" w:pos="1781"/>
               </w:tabs>
               <w:spacing w:after="0"/>
+              <w:rPr>
+                <w:lang w:val="en-US"/>
+              </w:rPr>
             </w:pPr>
           </w:p>
           <w:p>
@@ -3722,6 +3777,9 @@
                 <w:tab w:val="left" w:pos="1781"/>
               </w:tabs>
               <w:spacing w:after="0"/>
+              <w:rPr>
+                <w:lang w:val="en-US"/>
+              </w:rPr>
             </w:pPr>
           </w:p>
           <w:p>
@@ -3730,16 +3788,37 @@
                 <w:tab w:val="left" w:pos="1781"/>
               </w:tabs>
               <w:spacing w:after="0"/>
+              <w:rPr>
+                <w:lang w:val="en-US"/>
+              </w:rPr>
             </w:pPr>
             <w:proofErr w:type="spellStart"/>
-            <w:proofErr w:type="gramStart"/>
-            <w:r>
+            <w:r>
+              <w:rPr>
+                <w:lang w:val="en-US"/>
+              </w:rPr>
               <w:t>cout</w:t>
             </w:r>
             <w:proofErr w:type="spellEnd"/>
-            <w:proofErr w:type="gramEnd"/>
-            <w:r>
-              <w:t>&lt;&lt; i;</w:t>
+            <w:r>
+              <w:rPr>
+                <w:lang w:val="en-US"/>
+              </w:rPr>
+              <w:t xml:space="preserve">&lt;&lt; </w:t>
+            </w:r>
+            <w:proofErr w:type="spellStart"/>
+            <w:r>
+              <w:rPr>
+                <w:lang w:val="en-US"/>
+              </w:rPr>
+              <w:t>i</w:t>
+            </w:r>
+            <w:proofErr w:type="spellEnd"/>
+            <w:r>
+              <w:rPr>
+                <w:lang w:val="en-US"/>
+              </w:rPr>
+              <w:t>;</w:t>
             </w:r>
           </w:p>
           <w:p>
@@ -3748,6 +3827,9 @@
                 <w:tab w:val="left" w:pos="1781"/>
               </w:tabs>
               <w:spacing w:after="0"/>
+              <w:rPr>
+                <w:lang w:val="en-US"/>
+              </w:rPr>
             </w:pPr>
           </w:p>
           <w:p>
@@ -3756,6 +3838,9 @@
                 <w:tab w:val="left" w:pos="1781"/>
               </w:tabs>
               <w:spacing w:after="0"/>
+              <w:rPr>
+                <w:lang w:val="en-US"/>
+              </w:rPr>
             </w:pPr>
           </w:p>
           <w:p>
@@ -5496,12 +5581,6 @@
         <w:gridCol w:w="4425"/>
       </w:tblGrid>
       <w:tr>
-        <w:tblPrEx>
-          <w:tblCellMar>
-            <w:top w:w="0" w:type="dxa"/>
-            <w:bottom w:w="0" w:type="dxa"/>
-          </w:tblCellMar>
-        </w:tblPrEx>
         <w:trPr>
           <w:trHeight w:val="6360"/>
         </w:trPr>
@@ -7358,12 +7437,6 @@
         <w:gridCol w:w="2505"/>
       </w:tblGrid>
       <w:tr>
-        <w:tblPrEx>
-          <w:tblCellMar>
-            <w:top w:w="0" w:type="dxa"/>
-            <w:bottom w:w="0" w:type="dxa"/>
-          </w:tblCellMar>
-        </w:tblPrEx>
         <w:trPr>
           <w:trHeight w:val="4650"/>
         </w:trPr>
@@ -8341,12 +8414,6 @@
         <w:gridCol w:w="3210"/>
       </w:tblGrid>
       <w:tr>
-        <w:tblPrEx>
-          <w:tblCellMar>
-            <w:top w:w="0" w:type="dxa"/>
-            <w:bottom w:w="0" w:type="dxa"/>
-          </w:tblCellMar>
-        </w:tblPrEx>
         <w:trPr>
           <w:trHeight w:val="5820"/>
         </w:trPr>
@@ -8506,8 +8573,6 @@
                 <w:lang w:val="en-US" w:eastAsia="pt-PT"/>
               </w:rPr>
             </w:pPr>
-            <w:bookmarkStart w:id="0" w:name="_GoBack"/>
-            <w:bookmarkEnd w:id="0"/>
             <w:r>
               <w:rPr>
                 <w:noProof/>
@@ -10786,7 +10851,7 @@
 </file>
 
 <file path=customXml/itemProps1.xml><?xml version="1.0" encoding="utf-8"?>
-<ds:datastoreItem xmlns:ds="http://schemas.openxmlformats.org/officeDocument/2006/customXml" ds:itemID="{BEB5A992-1242-4DDC-B61D-268C7CF5B75D}">
+<ds:datastoreItem xmlns:ds="http://schemas.openxmlformats.org/officeDocument/2006/customXml" ds:itemID="{33B8174E-DABC-4F52-9D06-95F5CF46A06D}">
   <ds:schemaRefs>
     <ds:schemaRef ds:uri="http://schemas.openxmlformats.org/officeDocument/2006/bibliography"/>
   </ds:schemaRefs>
